--- a/Bangun Rancang Sistem eVoting.docx
+++ b/Bangun Rancang Sistem eVoting.docx
@@ -217,14 +217,7 @@
           <w:sz w:val="28"/>
           <w:szCs w:val="28"/>
         </w:rPr>
-        <w:t>Pemilih akan menggunaka</w:t>
-      </w:r>
-      <w:r>
-        <w:rPr>
-          <w:sz w:val="28"/>
-          <w:szCs w:val="28"/>
-        </w:rPr>
-        <w:t xml:space="preserve">n suaranya dengan datang ke TPS dengan menunjukkan KTM atau identitas lain yang </w:t>
+        <w:t xml:space="preserve">Pemilih akan menggunakan suaranya dengan datang ke TPS dengan menunjukkan KTM atau identitas lain yang </w:t>
       </w:r>
       <w:r>
         <w:rPr>
@@ -821,7 +814,6 @@
           <w:szCs w:val="28"/>
         </w:rPr>
       </w:pPr>
-      <w:bookmarkStart w:id="0" w:name="_GoBack"/>
       <w:r>
         <w:rPr>
           <w:sz w:val="28"/>
@@ -830,7 +822,6 @@
         <w:t>Diagram Alir</w:t>
       </w:r>
     </w:p>
-    <w:bookmarkEnd w:id="0"/>
     <w:p>
       <w:pPr>
         <w:pStyle w:val="ListParagraph"/>
@@ -1604,6 +1595,375 @@
         <w:br w:type="page"/>
       </w:r>
     </w:p>
+    <w:tbl>
+      <w:tblPr>
+        <w:tblStyle w:val="TableGrid"/>
+        <w:tblpPr w:leftFromText="180" w:rightFromText="180" w:vertAnchor="text" w:horzAnchor="margin" w:tblpXSpec="right" w:tblpY="16"/>
+        <w:tblW w:w="0" w:type="auto"/>
+        <w:tblLook w:val="04A0" w:firstRow="1" w:lastRow="0" w:firstColumn="1" w:lastColumn="0" w:noHBand="0" w:noVBand="1"/>
+      </w:tblPr>
+      <w:tblGrid>
+        <w:gridCol w:w="1539"/>
+        <w:gridCol w:w="1662"/>
+      </w:tblGrid>
+      <w:tr>
+        <w:tc>
+          <w:tcPr>
+            <w:tcW w:w="3201" w:type="dxa"/>
+            <w:gridSpan w:val="2"/>
+          </w:tcPr>
+          <w:p>
+            <w:pPr>
+              <w:pStyle w:val="ListParagraph"/>
+              <w:ind w:left="0"/>
+              <w:jc w:val="center"/>
+              <w:rPr>
+                <w:sz w:val="28"/>
+                <w:szCs w:val="28"/>
+              </w:rPr>
+            </w:pPr>
+            <w:r>
+              <w:rPr>
+                <w:sz w:val="28"/>
+                <w:szCs w:val="28"/>
+              </w:rPr>
+              <w:t>calon</w:t>
+            </w:r>
+          </w:p>
+        </w:tc>
+      </w:tr>
+      <w:tr>
+        <w:tc>
+          <w:tcPr>
+            <w:tcW w:w="1539" w:type="dxa"/>
+          </w:tcPr>
+          <w:p>
+            <w:pPr>
+              <w:pStyle w:val="ListParagraph"/>
+              <w:ind w:left="0"/>
+              <w:rPr>
+                <w:sz w:val="28"/>
+                <w:szCs w:val="28"/>
+              </w:rPr>
+            </w:pPr>
+            <w:r>
+              <w:rPr>
+                <w:sz w:val="28"/>
+                <w:szCs w:val="28"/>
+              </w:rPr>
+              <w:t>id</w:t>
+            </w:r>
+          </w:p>
+        </w:tc>
+        <w:tc>
+          <w:tcPr>
+            <w:tcW w:w="1662" w:type="dxa"/>
+          </w:tcPr>
+          <w:p>
+            <w:pPr>
+              <w:pStyle w:val="ListParagraph"/>
+              <w:ind w:left="0"/>
+              <w:rPr>
+                <w:sz w:val="28"/>
+                <w:szCs w:val="28"/>
+              </w:rPr>
+            </w:pPr>
+            <w:r>
+              <w:rPr>
+                <w:sz w:val="28"/>
+                <w:szCs w:val="28"/>
+              </w:rPr>
+              <w:t>int(10)</w:t>
+            </w:r>
+          </w:p>
+        </w:tc>
+      </w:tr>
+      <w:tr>
+        <w:trPr>
+          <w:trHeight w:val="463"/>
+        </w:trPr>
+        <w:tc>
+          <w:tcPr>
+            <w:tcW w:w="1539" w:type="dxa"/>
+          </w:tcPr>
+          <w:p>
+            <w:pPr>
+              <w:pStyle w:val="ListParagraph"/>
+              <w:ind w:left="0"/>
+              <w:rPr>
+                <w:sz w:val="28"/>
+                <w:szCs w:val="28"/>
+              </w:rPr>
+            </w:pPr>
+            <w:r>
+              <w:rPr>
+                <w:sz w:val="28"/>
+                <w:szCs w:val="28"/>
+              </w:rPr>
+              <w:t>nomor_urut</w:t>
+            </w:r>
+          </w:p>
+        </w:tc>
+        <w:tc>
+          <w:tcPr>
+            <w:tcW w:w="1662" w:type="dxa"/>
+          </w:tcPr>
+          <w:p>
+            <w:pPr>
+              <w:pStyle w:val="ListParagraph"/>
+              <w:ind w:left="0"/>
+              <w:rPr>
+                <w:sz w:val="28"/>
+                <w:szCs w:val="28"/>
+              </w:rPr>
+            </w:pPr>
+            <w:r>
+              <w:rPr>
+                <w:sz w:val="28"/>
+                <w:szCs w:val="28"/>
+              </w:rPr>
+              <w:t>int(2)</w:t>
+            </w:r>
+          </w:p>
+        </w:tc>
+      </w:tr>
+      <w:tr>
+        <w:tc>
+          <w:tcPr>
+            <w:tcW w:w="1539" w:type="dxa"/>
+          </w:tcPr>
+          <w:p>
+            <w:pPr>
+              <w:pStyle w:val="ListParagraph"/>
+              <w:ind w:left="0"/>
+              <w:rPr>
+                <w:sz w:val="28"/>
+                <w:szCs w:val="28"/>
+              </w:rPr>
+            </w:pPr>
+            <w:r>
+              <w:rPr>
+                <w:sz w:val="28"/>
+                <w:szCs w:val="28"/>
+              </w:rPr>
+              <w:t>nama1</w:t>
+            </w:r>
+          </w:p>
+        </w:tc>
+        <w:tc>
+          <w:tcPr>
+            <w:tcW w:w="1662" w:type="dxa"/>
+          </w:tcPr>
+          <w:p>
+            <w:pPr>
+              <w:pStyle w:val="ListParagraph"/>
+              <w:ind w:left="0"/>
+              <w:rPr>
+                <w:sz w:val="28"/>
+                <w:szCs w:val="28"/>
+              </w:rPr>
+            </w:pPr>
+            <w:r>
+              <w:rPr>
+                <w:sz w:val="28"/>
+                <w:szCs w:val="28"/>
+              </w:rPr>
+              <w:t>varchar(255)</w:t>
+            </w:r>
+          </w:p>
+        </w:tc>
+      </w:tr>
+      <w:tr>
+        <w:tc>
+          <w:tcPr>
+            <w:tcW w:w="1539" w:type="dxa"/>
+          </w:tcPr>
+          <w:p>
+            <w:pPr>
+              <w:pStyle w:val="ListParagraph"/>
+              <w:ind w:left="0"/>
+              <w:rPr>
+                <w:sz w:val="28"/>
+                <w:szCs w:val="28"/>
+              </w:rPr>
+            </w:pPr>
+            <w:r>
+              <w:rPr>
+                <w:sz w:val="28"/>
+                <w:szCs w:val="28"/>
+              </w:rPr>
+              <w:t>nama2</w:t>
+            </w:r>
+          </w:p>
+        </w:tc>
+        <w:tc>
+          <w:tcPr>
+            <w:tcW w:w="1662" w:type="dxa"/>
+          </w:tcPr>
+          <w:p>
+            <w:pPr>
+              <w:pStyle w:val="ListParagraph"/>
+              <w:ind w:left="0"/>
+              <w:rPr>
+                <w:sz w:val="28"/>
+                <w:szCs w:val="28"/>
+              </w:rPr>
+            </w:pPr>
+            <w:r>
+              <w:rPr>
+                <w:sz w:val="28"/>
+                <w:szCs w:val="28"/>
+              </w:rPr>
+              <w:t>varchar(255)</w:t>
+            </w:r>
+          </w:p>
+        </w:tc>
+      </w:tr>
+      <w:tr>
+        <w:tc>
+          <w:tcPr>
+            <w:tcW w:w="1539" w:type="dxa"/>
+          </w:tcPr>
+          <w:p>
+            <w:pPr>
+              <w:pStyle w:val="ListParagraph"/>
+              <w:ind w:left="0"/>
+              <w:rPr>
+                <w:sz w:val="28"/>
+                <w:szCs w:val="28"/>
+              </w:rPr>
+            </w:pPr>
+            <w:r>
+              <w:rPr>
+                <w:sz w:val="28"/>
+                <w:szCs w:val="28"/>
+              </w:rPr>
+              <w:t>foto</w:t>
+            </w:r>
+          </w:p>
+        </w:tc>
+        <w:tc>
+          <w:tcPr>
+            <w:tcW w:w="1662" w:type="dxa"/>
+          </w:tcPr>
+          <w:p>
+            <w:pPr>
+              <w:pStyle w:val="ListParagraph"/>
+              <w:ind w:left="0"/>
+              <w:rPr>
+                <w:sz w:val="28"/>
+                <w:szCs w:val="28"/>
+              </w:rPr>
+            </w:pPr>
+            <w:r>
+              <w:rPr>
+                <w:sz w:val="28"/>
+                <w:szCs w:val="28"/>
+              </w:rPr>
+              <w:t>varchar(255)</w:t>
+            </w:r>
+          </w:p>
+        </w:tc>
+      </w:tr>
+      <w:tr>
+        <w:trPr>
+          <w:trHeight w:val="397"/>
+        </w:trPr>
+        <w:tc>
+          <w:tcPr>
+            <w:tcW w:w="1539" w:type="dxa"/>
+          </w:tcPr>
+          <w:p>
+            <w:pPr>
+              <w:pStyle w:val="ListParagraph"/>
+              <w:ind w:left="0"/>
+              <w:rPr>
+                <w:sz w:val="28"/>
+                <w:szCs w:val="28"/>
+              </w:rPr>
+            </w:pPr>
+            <w:r>
+              <w:rPr>
+                <w:sz w:val="28"/>
+                <w:szCs w:val="28"/>
+              </w:rPr>
+              <w:t>visi_misi</w:t>
+            </w:r>
+          </w:p>
+        </w:tc>
+        <w:tc>
+          <w:tcPr>
+            <w:tcW w:w="1662" w:type="dxa"/>
+          </w:tcPr>
+          <w:p>
+            <w:pPr>
+              <w:pStyle w:val="ListParagraph"/>
+              <w:ind w:left="0"/>
+              <w:rPr>
+                <w:sz w:val="28"/>
+                <w:szCs w:val="28"/>
+              </w:rPr>
+            </w:pPr>
+            <w:r>
+              <w:rPr>
+                <w:sz w:val="28"/>
+                <w:szCs w:val="28"/>
+              </w:rPr>
+              <w:t>text</w:t>
+            </w:r>
+          </w:p>
+        </w:tc>
+      </w:tr>
+      <w:tr>
+        <w:trPr>
+          <w:trHeight w:val="397"/>
+        </w:trPr>
+        <w:tc>
+          <w:tcPr>
+            <w:tcW w:w="1539" w:type="dxa"/>
+          </w:tcPr>
+          <w:p>
+            <w:pPr>
+              <w:pStyle w:val="ListParagraph"/>
+              <w:ind w:left="0"/>
+              <w:rPr>
+                <w:sz w:val="28"/>
+                <w:szCs w:val="28"/>
+              </w:rPr>
+            </w:pPr>
+            <w:r>
+              <w:rPr>
+                <w:sz w:val="28"/>
+                <w:szCs w:val="28"/>
+              </w:rPr>
+              <w:t>vote</w:t>
+            </w:r>
+          </w:p>
+        </w:tc>
+        <w:tc>
+          <w:tcPr>
+            <w:tcW w:w="1662" w:type="dxa"/>
+          </w:tcPr>
+          <w:p>
+            <w:pPr>
+              <w:pStyle w:val="ListParagraph"/>
+              <w:ind w:left="0"/>
+              <w:rPr>
+                <w:sz w:val="28"/>
+                <w:szCs w:val="28"/>
+              </w:rPr>
+            </w:pPr>
+            <w:r>
+              <w:rPr>
+                <w:sz w:val="28"/>
+                <w:szCs w:val="28"/>
+              </w:rPr>
+              <w:t>int(10)</w:t>
+            </w:r>
+          </w:p>
+        </w:tc>
+      </w:tr>
+    </w:tbl>
     <w:p>
       <w:pPr>
         <w:pStyle w:val="ListParagraph"/>
@@ -1624,6 +1984,283 @@
         <w:t>Perancangan Database</w:t>
       </w:r>
     </w:p>
+    <w:tbl>
+      <w:tblPr>
+        <w:tblStyle w:val="TableGrid"/>
+        <w:tblW w:w="0" w:type="auto"/>
+        <w:tblInd w:w="720" w:type="dxa"/>
+        <w:tblLook w:val="04A0" w:firstRow="1" w:lastRow="0" w:firstColumn="1" w:lastColumn="0" w:noHBand="0" w:noVBand="1"/>
+      </w:tblPr>
+      <w:tblGrid>
+        <w:gridCol w:w="1289"/>
+        <w:gridCol w:w="1662"/>
+      </w:tblGrid>
+      <w:tr>
+        <w:tc>
+          <w:tcPr>
+            <w:tcW w:w="2951" w:type="dxa"/>
+            <w:gridSpan w:val="2"/>
+          </w:tcPr>
+          <w:p>
+            <w:pPr>
+              <w:pStyle w:val="ListParagraph"/>
+              <w:ind w:left="0"/>
+              <w:jc w:val="center"/>
+              <w:rPr>
+                <w:sz w:val="28"/>
+                <w:szCs w:val="28"/>
+              </w:rPr>
+            </w:pPr>
+            <w:r>
+              <w:rPr>
+                <w:sz w:val="28"/>
+                <w:szCs w:val="28"/>
+              </w:rPr>
+              <w:t>admin</w:t>
+            </w:r>
+          </w:p>
+        </w:tc>
+      </w:tr>
+      <w:tr>
+        <w:tc>
+          <w:tcPr>
+            <w:tcW w:w="1289" w:type="dxa"/>
+          </w:tcPr>
+          <w:p>
+            <w:pPr>
+              <w:pStyle w:val="ListParagraph"/>
+              <w:ind w:left="0"/>
+              <w:rPr>
+                <w:sz w:val="28"/>
+                <w:szCs w:val="28"/>
+              </w:rPr>
+            </w:pPr>
+            <w:r>
+              <w:rPr>
+                <w:sz w:val="28"/>
+                <w:szCs w:val="28"/>
+              </w:rPr>
+              <w:t>id</w:t>
+            </w:r>
+          </w:p>
+        </w:tc>
+        <w:tc>
+          <w:tcPr>
+            <w:tcW w:w="1662" w:type="dxa"/>
+          </w:tcPr>
+          <w:p>
+            <w:pPr>
+              <w:pStyle w:val="ListParagraph"/>
+              <w:ind w:left="0"/>
+              <w:rPr>
+                <w:sz w:val="28"/>
+                <w:szCs w:val="28"/>
+              </w:rPr>
+            </w:pPr>
+            <w:r>
+              <w:rPr>
+                <w:sz w:val="28"/>
+                <w:szCs w:val="28"/>
+              </w:rPr>
+              <w:t>int(10)</w:t>
+            </w:r>
+          </w:p>
+        </w:tc>
+      </w:tr>
+      <w:tr>
+        <w:tc>
+          <w:tcPr>
+            <w:tcW w:w="1289" w:type="dxa"/>
+          </w:tcPr>
+          <w:p>
+            <w:pPr>
+              <w:pStyle w:val="ListParagraph"/>
+              <w:ind w:left="0"/>
+              <w:rPr>
+                <w:sz w:val="28"/>
+                <w:szCs w:val="28"/>
+              </w:rPr>
+            </w:pPr>
+            <w:r>
+              <w:rPr>
+                <w:sz w:val="28"/>
+                <w:szCs w:val="28"/>
+              </w:rPr>
+              <w:t>username</w:t>
+            </w:r>
+          </w:p>
+        </w:tc>
+        <w:tc>
+          <w:tcPr>
+            <w:tcW w:w="1662" w:type="dxa"/>
+          </w:tcPr>
+          <w:p>
+            <w:pPr>
+              <w:pStyle w:val="ListParagraph"/>
+              <w:ind w:left="0"/>
+              <w:rPr>
+                <w:sz w:val="28"/>
+                <w:szCs w:val="28"/>
+              </w:rPr>
+            </w:pPr>
+            <w:r>
+              <w:rPr>
+                <w:sz w:val="28"/>
+                <w:szCs w:val="28"/>
+              </w:rPr>
+              <w:t>varchar(15)</w:t>
+            </w:r>
+          </w:p>
+        </w:tc>
+      </w:tr>
+      <w:tr>
+        <w:tc>
+          <w:tcPr>
+            <w:tcW w:w="1289" w:type="dxa"/>
+          </w:tcPr>
+          <w:p>
+            <w:pPr>
+              <w:pStyle w:val="ListParagraph"/>
+              <w:ind w:left="0"/>
+              <w:rPr>
+                <w:sz w:val="28"/>
+                <w:szCs w:val="28"/>
+              </w:rPr>
+            </w:pPr>
+            <w:r>
+              <w:rPr>
+                <w:sz w:val="28"/>
+                <w:szCs w:val="28"/>
+              </w:rPr>
+              <w:t>password</w:t>
+            </w:r>
+          </w:p>
+        </w:tc>
+        <w:tc>
+          <w:tcPr>
+            <w:tcW w:w="1662" w:type="dxa"/>
+          </w:tcPr>
+          <w:p>
+            <w:pPr>
+              <w:pStyle w:val="ListParagraph"/>
+              <w:ind w:left="0"/>
+              <w:rPr>
+                <w:sz w:val="28"/>
+                <w:szCs w:val="28"/>
+              </w:rPr>
+            </w:pPr>
+            <w:r>
+              <w:rPr>
+                <w:sz w:val="28"/>
+                <w:szCs w:val="28"/>
+              </w:rPr>
+              <w:t>varchar(255)</w:t>
+            </w:r>
+          </w:p>
+        </w:tc>
+      </w:tr>
+      <w:tr>
+        <w:tc>
+          <w:tcPr>
+            <w:tcW w:w="1289" w:type="dxa"/>
+          </w:tcPr>
+          <w:p>
+            <w:pPr>
+              <w:pStyle w:val="ListParagraph"/>
+              <w:ind w:left="0"/>
+              <w:rPr>
+                <w:sz w:val="28"/>
+                <w:szCs w:val="28"/>
+              </w:rPr>
+            </w:pPr>
+            <w:r>
+              <w:rPr>
+                <w:sz w:val="28"/>
+                <w:szCs w:val="28"/>
+              </w:rPr>
+              <w:t>nama</w:t>
+            </w:r>
+          </w:p>
+        </w:tc>
+        <w:tc>
+          <w:tcPr>
+            <w:tcW w:w="1662" w:type="dxa"/>
+          </w:tcPr>
+          <w:p>
+            <w:pPr>
+              <w:pStyle w:val="ListParagraph"/>
+              <w:ind w:left="0"/>
+              <w:rPr>
+                <w:sz w:val="28"/>
+                <w:szCs w:val="28"/>
+              </w:rPr>
+            </w:pPr>
+            <w:r>
+              <w:rPr>
+                <w:sz w:val="28"/>
+                <w:szCs w:val="28"/>
+              </w:rPr>
+              <w:t>varchar(255)</w:t>
+            </w:r>
+          </w:p>
+        </w:tc>
+      </w:tr>
+      <w:tr>
+        <w:tc>
+          <w:tcPr>
+            <w:tcW w:w="1289" w:type="dxa"/>
+          </w:tcPr>
+          <w:p>
+            <w:pPr>
+              <w:pStyle w:val="ListParagraph"/>
+              <w:ind w:left="0"/>
+              <w:rPr>
+                <w:sz w:val="28"/>
+                <w:szCs w:val="28"/>
+              </w:rPr>
+            </w:pPr>
+            <w:r>
+              <w:rPr>
+                <w:sz w:val="28"/>
+                <w:szCs w:val="28"/>
+              </w:rPr>
+              <w:t>email</w:t>
+            </w:r>
+          </w:p>
+        </w:tc>
+        <w:tc>
+          <w:tcPr>
+            <w:tcW w:w="1662" w:type="dxa"/>
+          </w:tcPr>
+          <w:p>
+            <w:pPr>
+              <w:pStyle w:val="ListParagraph"/>
+              <w:ind w:left="0"/>
+              <w:rPr>
+                <w:sz w:val="28"/>
+                <w:szCs w:val="28"/>
+              </w:rPr>
+            </w:pPr>
+            <w:r>
+              <w:rPr>
+                <w:sz w:val="28"/>
+                <w:szCs w:val="28"/>
+              </w:rPr>
+              <w:t>varchar(255)</w:t>
+            </w:r>
+          </w:p>
+        </w:tc>
+      </w:tr>
+    </w:tbl>
+    <w:p>
+      <w:pPr>
+        <w:pStyle w:val="ListParagraph"/>
+        <w:rPr>
+          <w:sz w:val="28"/>
+          <w:szCs w:val="28"/>
+        </w:rPr>
+      </w:pPr>
+    </w:p>
     <w:p>
       <w:pPr>
         <w:pStyle w:val="ListParagraph"/>
@@ -1639,55 +2276,614 @@
           <w:szCs w:val="28"/>
           <w:lang w:eastAsia="id-ID"/>
         </w:rPr>
-        <w:drawing>
-          <wp:inline distT="0" distB="0" distL="0" distR="0">
-            <wp:extent cx="5486400" cy="3474720"/>
-            <wp:effectExtent l="0" t="0" r="0" b="0"/>
-            <wp:docPr id="16" name="Picture 16"/>
-            <wp:cNvGraphicFramePr>
-              <a:graphicFrameLocks xmlns:a="http://schemas.openxmlformats.org/drawingml/2006/main" noChangeAspect="1"/>
-            </wp:cNvGraphicFramePr>
-            <a:graphic xmlns:a="http://schemas.openxmlformats.org/drawingml/2006/main">
-              <a:graphicData uri="http://schemas.openxmlformats.org/drawingml/2006/picture">
-                <pic:pic xmlns:pic="http://schemas.openxmlformats.org/drawingml/2006/picture">
-                  <pic:nvPicPr>
-                    <pic:cNvPr id="0" name="Picture 4"/>
-                    <pic:cNvPicPr>
-                      <a:picLocks noChangeAspect="1" noChangeArrowheads="1"/>
-                    </pic:cNvPicPr>
-                  </pic:nvPicPr>
-                  <pic:blipFill>
-                    <a:blip r:embed="rId14">
-                      <a:extLst>
-                        <a:ext uri="{28A0092B-C50C-407E-A947-70E740481C1C}">
-                          <a14:useLocalDpi xmlns:a14="http://schemas.microsoft.com/office/drawing/2010/main" val="0"/>
-                        </a:ext>
-                      </a:extLst>
-                    </a:blip>
-                    <a:srcRect/>
-                    <a:stretch>
-                      <a:fillRect/>
-                    </a:stretch>
-                  </pic:blipFill>
-                  <pic:spPr bwMode="auto">
-                    <a:xfrm>
-                      <a:off x="0" y="0"/>
-                      <a:ext cx="5486400" cy="3474720"/>
-                    </a:xfrm>
-                    <a:prstGeom prst="rect">
-                      <a:avLst/>
-                    </a:prstGeom>
-                    <a:noFill/>
-                    <a:ln>
-                      <a:noFill/>
-                    </a:ln>
-                  </pic:spPr>
-                </pic:pic>
-              </a:graphicData>
-            </a:graphic>
-          </wp:inline>
-        </w:drawing>
-      </w:r>
+        <mc:AlternateContent>
+          <mc:Choice Requires="wps">
+            <w:drawing>
+              <wp:anchor distT="0" distB="0" distL="114300" distR="114300" simplePos="0" relativeHeight="251662336" behindDoc="0" locked="0" layoutInCell="1" allowOverlap="1" wp14:anchorId="5BA284AD" wp14:editId="04C8B78B">
+                <wp:simplePos x="0" y="0"/>
+                <wp:positionH relativeFrom="column">
+                  <wp:posOffset>4011930</wp:posOffset>
+                </wp:positionH>
+                <wp:positionV relativeFrom="paragraph">
+                  <wp:posOffset>173355</wp:posOffset>
+                </wp:positionV>
+                <wp:extent cx="45719" cy="581025"/>
+                <wp:effectExtent l="38100" t="38100" r="50165" b="28575"/>
+                <wp:wrapNone/>
+                <wp:docPr id="5" name="Straight Arrow Connector 5"/>
+                <wp:cNvGraphicFramePr/>
+                <a:graphic xmlns:a="http://schemas.openxmlformats.org/drawingml/2006/main">
+                  <a:graphicData uri="http://schemas.microsoft.com/office/word/2010/wordprocessingShape">
+                    <wps:wsp>
+                      <wps:cNvCnPr/>
+                      <wps:spPr>
+                        <a:xfrm flipH="1" flipV="1">
+                          <a:off x="0" y="0"/>
+                          <a:ext cx="45719" cy="581025"/>
+                        </a:xfrm>
+                        <a:prstGeom prst="straightConnector1">
+                          <a:avLst/>
+                        </a:prstGeom>
+                        <a:ln>
+                          <a:tailEnd type="triangle"/>
+                        </a:ln>
+                      </wps:spPr>
+                      <wps:style>
+                        <a:lnRef idx="1">
+                          <a:schemeClr val="accent1"/>
+                        </a:lnRef>
+                        <a:fillRef idx="0">
+                          <a:schemeClr val="accent1"/>
+                        </a:fillRef>
+                        <a:effectRef idx="0">
+                          <a:schemeClr val="accent1"/>
+                        </a:effectRef>
+                        <a:fontRef idx="minor">
+                          <a:schemeClr val="tx1"/>
+                        </a:fontRef>
+                      </wps:style>
+                      <wps:bodyPr/>
+                    </wps:wsp>
+                  </a:graphicData>
+                </a:graphic>
+                <wp14:sizeRelH relativeFrom="margin">
+                  <wp14:pctWidth>0</wp14:pctWidth>
+                </wp14:sizeRelH>
+                <wp14:sizeRelV relativeFrom="margin">
+                  <wp14:pctHeight>0</wp14:pctHeight>
+                </wp14:sizeRelV>
+              </wp:anchor>
+            </w:drawing>
+          </mc:Choice>
+          <mc:Fallback>
+            <w:pict>
+              <v:shapetype w14:anchorId="3DF9FEB5" id="_x0000_t32" coordsize="21600,21600" o:spt="32" o:oned="t" path="m,l21600,21600e" filled="f">
+                <v:path arrowok="t" fillok="f" o:connecttype="none"/>
+                <o:lock v:ext="edit" shapetype="t"/>
+              </v:shapetype>
+              <v:shape id="Straight Arrow Connector 5" o:spid="_x0000_s1026" type="#_x0000_t32" style="position:absolute;margin-left:315.9pt;margin-top:13.65pt;width:3.6pt;height:45.75pt;flip:x y;z-index:251662336;visibility:visible;mso-wrap-style:square;mso-width-percent:0;mso-height-percent:0;mso-wrap-distance-left:9pt;mso-wrap-distance-top:0;mso-wrap-distance-right:9pt;mso-wrap-distance-bottom:0;mso-position-horizontal:absolute;mso-position-horizontal-relative:text;mso-position-vertical:absolute;mso-position-vertical-relative:text;mso-width-percent:0;mso-height-percent:0;mso-width-relative:margin;mso-height-relative:margin" o:gfxdata="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" strokecolor="#5b9bd5 [3204]" strokeweight=".5pt">
+                <v:stroke endarrow="block" joinstyle="miter"/>
+              </v:shape>
+            </w:pict>
+          </mc:Fallback>
+        </mc:AlternateContent>
+      </w:r>
+      <w:r>
+        <w:rPr>
+          <w:noProof/>
+          <w:sz w:val="28"/>
+          <w:szCs w:val="28"/>
+          <w:lang w:eastAsia="id-ID"/>
+        </w:rPr>
+        <mc:AlternateContent>
+          <mc:Choice Requires="wps">
+            <w:drawing>
+              <wp:anchor distT="0" distB="0" distL="114300" distR="114300" simplePos="0" relativeHeight="251660288" behindDoc="0" locked="0" layoutInCell="1" allowOverlap="1">
+                <wp:simplePos x="0" y="0"/>
+                <wp:positionH relativeFrom="column">
+                  <wp:posOffset>2571750</wp:posOffset>
+                </wp:positionH>
+                <wp:positionV relativeFrom="paragraph">
+                  <wp:posOffset>544830</wp:posOffset>
+                </wp:positionV>
+                <wp:extent cx="1009650" cy="304800"/>
+                <wp:effectExtent l="38100" t="38100" r="19050" b="19050"/>
+                <wp:wrapNone/>
+                <wp:docPr id="4" name="Straight Arrow Connector 4"/>
+                <wp:cNvGraphicFramePr/>
+                <a:graphic xmlns:a="http://schemas.openxmlformats.org/drawingml/2006/main">
+                  <a:graphicData uri="http://schemas.microsoft.com/office/word/2010/wordprocessingShape">
+                    <wps:wsp>
+                      <wps:cNvCnPr/>
+                      <wps:spPr>
+                        <a:xfrm flipH="1" flipV="1">
+                          <a:off x="0" y="0"/>
+                          <a:ext cx="1009650" cy="304800"/>
+                        </a:xfrm>
+                        <a:prstGeom prst="straightConnector1">
+                          <a:avLst/>
+                        </a:prstGeom>
+                        <a:ln>
+                          <a:tailEnd type="triangle"/>
+                        </a:ln>
+                      </wps:spPr>
+                      <wps:style>
+                        <a:lnRef idx="1">
+                          <a:schemeClr val="accent1"/>
+                        </a:lnRef>
+                        <a:fillRef idx="0">
+                          <a:schemeClr val="accent1"/>
+                        </a:fillRef>
+                        <a:effectRef idx="0">
+                          <a:schemeClr val="accent1"/>
+                        </a:effectRef>
+                        <a:fontRef idx="minor">
+                          <a:schemeClr val="tx1"/>
+                        </a:fontRef>
+                      </wps:style>
+                      <wps:bodyPr/>
+                    </wps:wsp>
+                  </a:graphicData>
+                </a:graphic>
+                <wp14:sizeRelH relativeFrom="margin">
+                  <wp14:pctWidth>0</wp14:pctWidth>
+                </wp14:sizeRelH>
+                <wp14:sizeRelV relativeFrom="margin">
+                  <wp14:pctHeight>0</wp14:pctHeight>
+                </wp14:sizeRelV>
+              </wp:anchor>
+            </w:drawing>
+          </mc:Choice>
+          <mc:Fallback>
+            <w:pict>
+              <v:shape w14:anchorId="28EC4A0B" id="Straight Arrow Connector 4" o:spid="_x0000_s1026" type="#_x0000_t32" style="position:absolute;margin-left:202.5pt;margin-top:42.9pt;width:79.5pt;height:24pt;flip:x y;z-index:251660288;visibility:visible;mso-wrap-style:square;mso-width-percent:0;mso-height-percent:0;mso-wrap-distance-left:9pt;mso-wrap-distance-top:0;mso-wrap-distance-right:9pt;mso-wrap-distance-bottom:0;mso-position-horizontal:absolute;mso-position-horizontal-relative:text;mso-position-vertical:absolute;mso-position-vertical-relative:text;mso-width-percent:0;mso-height-percent:0;mso-width-relative:margin;mso-height-relative:margin" o:gfxdata="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" strokecolor="#5b9bd5 [3204]" strokeweight=".5pt">
+                <v:stroke endarrow="block" joinstyle="miter"/>
+              </v:shape>
+            </w:pict>
+          </mc:Fallback>
+        </mc:AlternateContent>
+      </w:r>
+    </w:p>
+    <w:tbl>
+      <w:tblPr>
+        <w:tblStyle w:val="TableGrid"/>
+        <w:tblW w:w="0" w:type="auto"/>
+        <w:tblInd w:w="720" w:type="dxa"/>
+        <w:tblLook w:val="04A0" w:firstRow="1" w:lastRow="0" w:firstColumn="1" w:lastColumn="0" w:noHBand="0" w:noVBand="1"/>
+      </w:tblPr>
+      <w:tblGrid>
+        <w:gridCol w:w="1601"/>
+        <w:gridCol w:w="1725"/>
+      </w:tblGrid>
+      <w:tr>
+        <w:tc>
+          <w:tcPr>
+            <w:tcW w:w="3326" w:type="dxa"/>
+            <w:gridSpan w:val="2"/>
+          </w:tcPr>
+          <w:p>
+            <w:pPr>
+              <w:pStyle w:val="ListParagraph"/>
+              <w:ind w:left="0"/>
+              <w:jc w:val="center"/>
+              <w:rPr>
+                <w:sz w:val="28"/>
+                <w:szCs w:val="28"/>
+              </w:rPr>
+            </w:pPr>
+            <w:r>
+              <w:rPr>
+                <w:sz w:val="28"/>
+                <w:szCs w:val="28"/>
+              </w:rPr>
+              <w:t>pemilih</w:t>
+            </w:r>
+          </w:p>
+        </w:tc>
+        <w:bookmarkStart w:id="0" w:name="_GoBack"/>
+        <w:bookmarkEnd w:id="0"/>
+      </w:tr>
+      <w:tr>
+        <w:tc>
+          <w:tcPr>
+            <w:tcW w:w="1601" w:type="dxa"/>
+          </w:tcPr>
+          <w:p>
+            <w:pPr>
+              <w:pStyle w:val="ListParagraph"/>
+              <w:ind w:left="0"/>
+              <w:rPr>
+                <w:sz w:val="28"/>
+                <w:szCs w:val="28"/>
+              </w:rPr>
+            </w:pPr>
+            <w:r>
+              <w:rPr>
+                <w:sz w:val="28"/>
+                <w:szCs w:val="28"/>
+              </w:rPr>
+              <w:t>id</w:t>
+            </w:r>
+          </w:p>
+        </w:tc>
+        <w:tc>
+          <w:tcPr>
+            <w:tcW w:w="1725" w:type="dxa"/>
+          </w:tcPr>
+          <w:p>
+            <w:pPr>
+              <w:pStyle w:val="ListParagraph"/>
+              <w:ind w:left="0"/>
+              <w:rPr>
+                <w:sz w:val="28"/>
+                <w:szCs w:val="28"/>
+              </w:rPr>
+            </w:pPr>
+            <w:r>
+              <w:rPr>
+                <w:sz w:val="28"/>
+                <w:szCs w:val="28"/>
+              </w:rPr>
+              <w:t>int(10)</w:t>
+            </w:r>
+          </w:p>
+        </w:tc>
+      </w:tr>
+      <w:tr>
+        <w:tc>
+          <w:tcPr>
+            <w:tcW w:w="1601" w:type="dxa"/>
+          </w:tcPr>
+          <w:p>
+            <w:pPr>
+              <w:pStyle w:val="ListParagraph"/>
+              <w:ind w:left="0"/>
+              <w:rPr>
+                <w:sz w:val="28"/>
+                <w:szCs w:val="28"/>
+              </w:rPr>
+            </w:pPr>
+            <w:r>
+              <w:rPr>
+                <w:sz w:val="28"/>
+                <w:szCs w:val="28"/>
+              </w:rPr>
+              <w:t>nim</w:t>
+            </w:r>
+          </w:p>
+        </w:tc>
+        <w:tc>
+          <w:tcPr>
+            <w:tcW w:w="1725" w:type="dxa"/>
+          </w:tcPr>
+          <w:p>
+            <w:pPr>
+              <w:pStyle w:val="ListParagraph"/>
+              <w:ind w:left="0"/>
+              <w:rPr>
+                <w:sz w:val="28"/>
+                <w:szCs w:val="28"/>
+              </w:rPr>
+            </w:pPr>
+            <w:r>
+              <w:rPr>
+                <w:sz w:val="28"/>
+                <w:szCs w:val="28"/>
+              </w:rPr>
+              <w:t>varchar(20)</w:t>
+            </w:r>
+          </w:p>
+        </w:tc>
+      </w:tr>
+      <w:tr>
+        <w:tc>
+          <w:tcPr>
+            <w:tcW w:w="1601" w:type="dxa"/>
+          </w:tcPr>
+          <w:p>
+            <w:pPr>
+              <w:pStyle w:val="ListParagraph"/>
+              <w:ind w:left="0"/>
+              <w:rPr>
+                <w:sz w:val="28"/>
+                <w:szCs w:val="28"/>
+              </w:rPr>
+            </w:pPr>
+            <w:r>
+              <w:rPr>
+                <w:sz w:val="28"/>
+                <w:szCs w:val="28"/>
+              </w:rPr>
+              <w:t>nama</w:t>
+            </w:r>
+          </w:p>
+        </w:tc>
+        <w:tc>
+          <w:tcPr>
+            <w:tcW w:w="1725" w:type="dxa"/>
+          </w:tcPr>
+          <w:p>
+            <w:pPr>
+              <w:pStyle w:val="ListParagraph"/>
+              <w:ind w:left="0"/>
+              <w:rPr>
+                <w:sz w:val="28"/>
+                <w:szCs w:val="28"/>
+              </w:rPr>
+            </w:pPr>
+            <w:r>
+              <w:rPr>
+                <w:sz w:val="28"/>
+                <w:szCs w:val="28"/>
+              </w:rPr>
+              <w:t>varchar(255)</w:t>
+            </w:r>
+          </w:p>
+        </w:tc>
+      </w:tr>
+      <w:tr>
+        <w:tc>
+          <w:tcPr>
+            <w:tcW w:w="1601" w:type="dxa"/>
+          </w:tcPr>
+          <w:p>
+            <w:pPr>
+              <w:pStyle w:val="ListParagraph"/>
+              <w:ind w:left="0"/>
+              <w:rPr>
+                <w:sz w:val="28"/>
+                <w:szCs w:val="28"/>
+              </w:rPr>
+            </w:pPr>
+            <w:r>
+              <w:rPr>
+                <w:sz w:val="28"/>
+                <w:szCs w:val="28"/>
+              </w:rPr>
+              <w:t>password</w:t>
+            </w:r>
+          </w:p>
+        </w:tc>
+        <w:tc>
+          <w:tcPr>
+            <w:tcW w:w="1725" w:type="dxa"/>
+          </w:tcPr>
+          <w:p>
+            <w:pPr>
+              <w:pStyle w:val="ListParagraph"/>
+              <w:ind w:left="0"/>
+              <w:rPr>
+                <w:sz w:val="28"/>
+                <w:szCs w:val="28"/>
+              </w:rPr>
+            </w:pPr>
+            <w:r>
+              <w:rPr>
+                <w:sz w:val="28"/>
+                <w:szCs w:val="28"/>
+              </w:rPr>
+              <w:t>varchar(7)</w:t>
+            </w:r>
+          </w:p>
+        </w:tc>
+      </w:tr>
+      <w:tr>
+        <w:trPr>
+          <w:trHeight w:val="395"/>
+        </w:trPr>
+        <w:tc>
+          <w:tcPr>
+            <w:tcW w:w="1601" w:type="dxa"/>
+          </w:tcPr>
+          <w:p>
+            <w:pPr>
+              <w:pStyle w:val="ListParagraph"/>
+              <w:ind w:left="0"/>
+              <w:rPr>
+                <w:sz w:val="28"/>
+                <w:szCs w:val="28"/>
+              </w:rPr>
+            </w:pPr>
+            <w:r>
+              <w:rPr>
+                <w:sz w:val="28"/>
+                <w:szCs w:val="28"/>
+              </w:rPr>
+              <w:t>nomor_urut</w:t>
+            </w:r>
+          </w:p>
+        </w:tc>
+        <w:tc>
+          <w:tcPr>
+            <w:tcW w:w="1725" w:type="dxa"/>
+          </w:tcPr>
+          <w:p>
+            <w:pPr>
+              <w:pStyle w:val="ListParagraph"/>
+              <w:ind w:left="0"/>
+              <w:rPr>
+                <w:sz w:val="28"/>
+                <w:szCs w:val="28"/>
+              </w:rPr>
+            </w:pPr>
+            <w:r>
+              <w:rPr>
+                <w:sz w:val="28"/>
+                <w:szCs w:val="28"/>
+              </w:rPr>
+              <w:t>int(2)</w:t>
+            </w:r>
+          </w:p>
+        </w:tc>
+      </w:tr>
+    </w:tbl>
+    <w:tbl>
+      <w:tblPr>
+        <w:tblStyle w:val="TableGrid"/>
+        <w:tblpPr w:leftFromText="180" w:rightFromText="180" w:vertAnchor="text" w:horzAnchor="margin" w:tblpXSpec="right" w:tblpY="-1233"/>
+        <w:tblW w:w="0" w:type="auto"/>
+        <w:tblLook w:val="04A0" w:firstRow="1" w:lastRow="0" w:firstColumn="1" w:lastColumn="0" w:noHBand="0" w:noVBand="1"/>
+      </w:tblPr>
+      <w:tblGrid>
+        <w:gridCol w:w="1601"/>
+        <w:gridCol w:w="1725"/>
+      </w:tblGrid>
+      <w:tr>
+        <w:tc>
+          <w:tcPr>
+            <w:tcW w:w="3326" w:type="dxa"/>
+            <w:gridSpan w:val="2"/>
+          </w:tcPr>
+          <w:p>
+            <w:pPr>
+              <w:pStyle w:val="ListParagraph"/>
+              <w:ind w:left="0"/>
+              <w:jc w:val="center"/>
+              <w:rPr>
+                <w:sz w:val="28"/>
+                <w:szCs w:val="28"/>
+              </w:rPr>
+            </w:pPr>
+            <w:r>
+              <w:rPr>
+                <w:sz w:val="28"/>
+                <w:szCs w:val="28"/>
+              </w:rPr>
+              <w:t>pilihan</w:t>
+            </w:r>
+          </w:p>
+        </w:tc>
+      </w:tr>
+      <w:tr>
+        <w:tc>
+          <w:tcPr>
+            <w:tcW w:w="1601" w:type="dxa"/>
+          </w:tcPr>
+          <w:p>
+            <w:pPr>
+              <w:pStyle w:val="ListParagraph"/>
+              <w:ind w:left="0"/>
+              <w:rPr>
+                <w:sz w:val="28"/>
+                <w:szCs w:val="28"/>
+              </w:rPr>
+            </w:pPr>
+            <w:r>
+              <w:rPr>
+                <w:sz w:val="28"/>
+                <w:szCs w:val="28"/>
+              </w:rPr>
+              <w:t>id</w:t>
+            </w:r>
+          </w:p>
+        </w:tc>
+        <w:tc>
+          <w:tcPr>
+            <w:tcW w:w="1725" w:type="dxa"/>
+          </w:tcPr>
+          <w:p>
+            <w:pPr>
+              <w:pStyle w:val="ListParagraph"/>
+              <w:ind w:left="0"/>
+              <w:rPr>
+                <w:sz w:val="28"/>
+                <w:szCs w:val="28"/>
+              </w:rPr>
+            </w:pPr>
+            <w:r>
+              <w:rPr>
+                <w:sz w:val="28"/>
+                <w:szCs w:val="28"/>
+              </w:rPr>
+              <w:t>int(10)</w:t>
+            </w:r>
+          </w:p>
+        </w:tc>
+      </w:tr>
+      <w:tr>
+        <w:tc>
+          <w:tcPr>
+            <w:tcW w:w="1601" w:type="dxa"/>
+          </w:tcPr>
+          <w:p>
+            <w:pPr>
+              <w:pStyle w:val="ListParagraph"/>
+              <w:ind w:left="0"/>
+              <w:rPr>
+                <w:sz w:val="28"/>
+                <w:szCs w:val="28"/>
+              </w:rPr>
+            </w:pPr>
+            <w:r>
+              <w:rPr>
+                <w:sz w:val="28"/>
+                <w:szCs w:val="28"/>
+              </w:rPr>
+              <w:t>nim</w:t>
+            </w:r>
+          </w:p>
+        </w:tc>
+        <w:tc>
+          <w:tcPr>
+            <w:tcW w:w="1725" w:type="dxa"/>
+          </w:tcPr>
+          <w:p>
+            <w:pPr>
+              <w:pStyle w:val="ListParagraph"/>
+              <w:ind w:left="0"/>
+              <w:rPr>
+                <w:sz w:val="28"/>
+                <w:szCs w:val="28"/>
+              </w:rPr>
+            </w:pPr>
+            <w:r>
+              <w:rPr>
+                <w:sz w:val="28"/>
+                <w:szCs w:val="28"/>
+              </w:rPr>
+              <w:t>varchar(20)</w:t>
+            </w:r>
+          </w:p>
+        </w:tc>
+      </w:tr>
+      <w:tr>
+        <w:trPr>
+          <w:trHeight w:val="351"/>
+        </w:trPr>
+        <w:tc>
+          <w:tcPr>
+            <w:tcW w:w="1601" w:type="dxa"/>
+          </w:tcPr>
+          <w:p>
+            <w:pPr>
+              <w:pStyle w:val="ListParagraph"/>
+              <w:ind w:left="0"/>
+              <w:rPr>
+                <w:sz w:val="28"/>
+                <w:szCs w:val="28"/>
+              </w:rPr>
+            </w:pPr>
+            <w:r>
+              <w:rPr>
+                <w:sz w:val="28"/>
+                <w:szCs w:val="28"/>
+              </w:rPr>
+              <w:t>nomor_urut</w:t>
+            </w:r>
+          </w:p>
+        </w:tc>
+        <w:tc>
+          <w:tcPr>
+            <w:tcW w:w="1725" w:type="dxa"/>
+          </w:tcPr>
+          <w:p>
+            <w:pPr>
+              <w:pStyle w:val="ListParagraph"/>
+              <w:ind w:left="0"/>
+              <w:rPr>
+                <w:sz w:val="28"/>
+                <w:szCs w:val="28"/>
+              </w:rPr>
+            </w:pPr>
+            <w:r>
+              <w:rPr>
+                <w:sz w:val="28"/>
+                <w:szCs w:val="28"/>
+              </w:rPr>
+              <w:t>int(2)</w:t>
+            </w:r>
+          </w:p>
+        </w:tc>
+      </w:tr>
+    </w:tbl>
+    <w:p>
+      <w:pPr>
+        <w:pStyle w:val="ListParagraph"/>
+        <w:rPr>
+          <w:sz w:val="28"/>
+          <w:szCs w:val="28"/>
+        </w:rPr>
+      </w:pPr>
     </w:p>
     <w:p>
       <w:pPr>
@@ -1809,14 +3005,7 @@
           <w:sz w:val="28"/>
           <w:szCs w:val="28"/>
         </w:rPr>
-        <w:t>Uji coba</w:t>
-      </w:r>
-      <w:r>
-        <w:rPr>
-          <w:sz w:val="28"/>
-          <w:szCs w:val="28"/>
-        </w:rPr>
-        <w:t xml:space="preserve"> pemilihan</w:t>
+        <w:t>Uji coba pemilihan</w:t>
       </w:r>
     </w:p>
     <w:p>
